--- a/02.CSharpFundamentals/00.CommonLab/06-Bitwise-Operations-Lab.docx
+++ b/02.CSharpFundamentals/00.CommonLab/06-Bitwise-Operations-Lab.docx
@@ -324,7 +324,7 @@
             <w:noProof/>
             <w:webHidden/>
           </w:rPr>
-          <w:t>3</w:t>
+          <w:t>4</w:t>
         </w:r>
         <w:r>
           <w:rPr>
@@ -489,7 +489,7 @@
             <w:noProof/>
             <w:webHidden/>
           </w:rPr>
-          <w:t>4</w:t>
+          <w:t>5</w:t>
         </w:r>
         <w:r>
           <w:rPr>
@@ -8430,7 +8430,7 @@
                           <wp:extent cx="180000" cy="180000"/>
                           <wp:effectExtent l="0" t="0" r="0" b="0"/>
                           <wp:docPr id="3" name="Picture 3">
-                            <a:hlinkClick xmlns:a="http://schemas.openxmlformats.org/drawingml/2006/main" r:id="rId2"/>
+                            <a:hlinkClick xmlns:a="http://schemas.openxmlformats.org/drawingml/2006/main" r:id="rId22"/>
                           </wp:docPr>
                           <wp:cNvGraphicFramePr>
                             <a:graphicFrameLocks xmlns:a="http://schemas.openxmlformats.org/drawingml/2006/main" noChangeAspect="1"/>
@@ -8440,14 +8440,14 @@
                               <pic:pic xmlns:pic="http://schemas.openxmlformats.org/drawingml/2006/picture">
                                 <pic:nvPicPr>
                                   <pic:cNvPr id="3" name="Picture 3">
-                                    <a:hlinkClick r:id="rId2"/>
+                                    <a:hlinkClick r:id="rId22"/>
                                   </pic:cNvPr>
                                   <pic:cNvPicPr>
                                     <a:picLocks noChangeAspect="1" noChangeArrowheads="1"/>
                                   </pic:cNvPicPr>
                                 </pic:nvPicPr>
                                 <pic:blipFill>
-                                  <a:blip r:embed="rId3">
+                                  <a:blip r:embed="rId23">
                                     <a:extLst>
                                       <a:ext uri="{28A0092B-C50C-407E-A947-70E740481C1C}">
                                         <a14:useLocalDpi xmlns:a14="http://schemas.microsoft.com/office/drawing/2010/main" val="0"/>
@@ -8496,7 +8496,7 @@
                           <wp:extent cx="180000" cy="180000"/>
                           <wp:effectExtent l="0" t="0" r="0" b="0"/>
                           <wp:docPr id="2" name="Picture 2">
-                            <a:hlinkClick xmlns:a="http://schemas.openxmlformats.org/drawingml/2006/main" r:id="rId4"/>
+                            <a:hlinkClick xmlns:a="http://schemas.openxmlformats.org/drawingml/2006/main" r:id="rId24"/>
                           </wp:docPr>
                           <wp:cNvGraphicFramePr>
                             <a:graphicFrameLocks xmlns:a="http://schemas.openxmlformats.org/drawingml/2006/main" noChangeAspect="1"/>
@@ -8506,14 +8506,14 @@
                               <pic:pic xmlns:pic="http://schemas.openxmlformats.org/drawingml/2006/picture">
                                 <pic:nvPicPr>
                                   <pic:cNvPr id="2" name="Picture 2">
-                                    <a:hlinkClick r:id="rId4"/>
+                                    <a:hlinkClick r:id="rId24"/>
                                   </pic:cNvPr>
                                   <pic:cNvPicPr>
                                     <a:picLocks noChangeAspect="1" noChangeArrowheads="1"/>
                                   </pic:cNvPicPr>
                                 </pic:nvPicPr>
                                 <pic:blipFill>
-                                  <a:blip r:embed="rId5">
+                                  <a:blip r:embed="rId25">
                                     <a:extLst>
                                       <a:ext uri="{28A0092B-C50C-407E-A947-70E740481C1C}">
                                         <a14:useLocalDpi xmlns:a14="http://schemas.microsoft.com/office/drawing/2010/main" val="0"/>
@@ -8562,7 +8562,7 @@
                           <wp:extent cx="180000" cy="180000"/>
                           <wp:effectExtent l="0" t="0" r="0" b="0"/>
                           <wp:docPr id="5" name="Picture 5" title="Software University @ Facebook">
-                            <a:hlinkClick xmlns:a="http://schemas.openxmlformats.org/drawingml/2006/main" r:id="rId6"/>
+                            <a:hlinkClick xmlns:a="http://schemas.openxmlformats.org/drawingml/2006/main" r:id="rId26"/>
                           </wp:docPr>
                           <wp:cNvGraphicFramePr>
                             <a:graphicFrameLocks xmlns:a="http://schemas.openxmlformats.org/drawingml/2006/main" noChangeAspect="1"/>
@@ -8572,12 +8572,12 @@
                               <pic:pic xmlns:pic="http://schemas.openxmlformats.org/drawingml/2006/picture">
                                 <pic:nvPicPr>
                                   <pic:cNvPr id="5" name="Picture 5" title="Software University @ Facebook">
-                                    <a:hlinkClick r:id="rId6"/>
+                                    <a:hlinkClick r:id="rId26"/>
                                   </pic:cNvPr>
                                   <pic:cNvPicPr/>
                                 </pic:nvPicPr>
                                 <pic:blipFill>
-                                  <a:blip r:embed="rId7"/>
+                                  <a:blip r:embed="rId27"/>
                                   <a:stretch>
                                     <a:fillRect/>
                                   </a:stretch>
@@ -8615,7 +8615,7 @@
                           <wp:extent cx="180000" cy="180000"/>
                           <wp:effectExtent l="0" t="0" r="0" b="0"/>
                           <wp:docPr id="20" name="Picture 20">
-                            <a:hlinkClick xmlns:a="http://schemas.openxmlformats.org/drawingml/2006/main" r:id="rId8"/>
+                            <a:hlinkClick xmlns:a="http://schemas.openxmlformats.org/drawingml/2006/main" r:id="rId28"/>
                           </wp:docPr>
                           <wp:cNvGraphicFramePr>
                             <a:graphicFrameLocks xmlns:a="http://schemas.openxmlformats.org/drawingml/2006/main" noChangeAspect="1"/>
@@ -8625,20 +8625,20 @@
                               <pic:pic xmlns:pic="http://schemas.openxmlformats.org/drawingml/2006/picture">
                                 <pic:nvPicPr>
                                   <pic:cNvPr id="20" name="Picture 20">
-                                    <a:hlinkClick r:id="rId8"/>
+                                    <a:hlinkClick r:id="rId28"/>
                                   </pic:cNvPr>
                                   <pic:cNvPicPr>
                                     <a:picLocks noChangeAspect="1" noChangeArrowheads="1"/>
                                   </pic:cNvPicPr>
                                 </pic:nvPicPr>
                                 <pic:blipFill>
-                                  <a:blip r:embed="rId9">
+                                  <a:blip r:embed="rId29">
                                     <a:extLst>
                                       <a:ext uri="{28A0092B-C50C-407E-A947-70E740481C1C}">
                                         <a14:useLocalDpi xmlns:a14="http://schemas.microsoft.com/office/drawing/2010/main" val="0"/>
                                       </a:ext>
                                       <a:ext uri="{837473B0-CC2E-450A-ABE3-18F120FF3D39}">
-                                        <a1611:picAttrSrcUrl xmlns:a1611="http://schemas.microsoft.com/office/drawing/2016/11/main" r:id="rId10"/>
+                                        <a1611:picAttrSrcUrl xmlns:a1611="http://schemas.microsoft.com/office/drawing/2016/11/main" r:id="rId30"/>
                                       </a:ext>
                                     </a:extLst>
                                   </a:blip>
@@ -8684,7 +8684,7 @@
                           <wp:extent cx="180000" cy="180000"/>
                           <wp:effectExtent l="0" t="0" r="0" b="0"/>
                           <wp:docPr id="7" name="Picture 7" title="Software University @ Twitter">
-                            <a:hlinkClick xmlns:a="http://schemas.openxmlformats.org/drawingml/2006/main" r:id="rId11"/>
+                            <a:hlinkClick xmlns:a="http://schemas.openxmlformats.org/drawingml/2006/main" r:id="rId31"/>
                           </wp:docPr>
                           <wp:cNvGraphicFramePr>
                             <a:graphicFrameLocks xmlns:a="http://schemas.openxmlformats.org/drawingml/2006/main" noChangeAspect="1"/>
@@ -8694,12 +8694,12 @@
                               <pic:pic xmlns:pic="http://schemas.openxmlformats.org/drawingml/2006/picture">
                                 <pic:nvPicPr>
                                   <pic:cNvPr id="7" name="Picture 7" title="Software University @ Twitter">
-                                    <a:hlinkClick r:id="rId11"/>
+                                    <a:hlinkClick r:id="rId31"/>
                                   </pic:cNvPr>
                                   <pic:cNvPicPr/>
                                 </pic:nvPicPr>
                                 <pic:blipFill>
-                                  <a:blip r:embed="rId12"/>
+                                  <a:blip r:embed="rId32"/>
                                   <a:stretch>
                                     <a:fillRect/>
                                   </a:stretch>
@@ -8737,7 +8737,7 @@
                           <wp:extent cx="180000" cy="180000"/>
                           <wp:effectExtent l="0" t="0" r="0" b="0"/>
                           <wp:docPr id="17" name="Picture 17" title="Software University @ YouTube">
-                            <a:hlinkClick xmlns:a="http://schemas.openxmlformats.org/drawingml/2006/main" r:id="rId13"/>
+                            <a:hlinkClick xmlns:a="http://schemas.openxmlformats.org/drawingml/2006/main" r:id="rId33"/>
                           </wp:docPr>
                           <wp:cNvGraphicFramePr>
                             <a:graphicFrameLocks xmlns:a="http://schemas.openxmlformats.org/drawingml/2006/main" noChangeAspect="1"/>
@@ -8747,12 +8747,12 @@
                               <pic:pic xmlns:pic="http://schemas.openxmlformats.org/drawingml/2006/picture">
                                 <pic:nvPicPr>
                                   <pic:cNvPr id="17" name="Picture 17" title="Software University @ YouTube">
-                                    <a:hlinkClick r:id="rId13"/>
+                                    <a:hlinkClick r:id="rId33"/>
                                   </pic:cNvPr>
                                   <pic:cNvPicPr/>
                                 </pic:nvPicPr>
                                 <pic:blipFill>
-                                  <a:blip r:embed="rId14"/>
+                                  <a:blip r:embed="rId34"/>
                                   <a:stretch>
                                     <a:fillRect/>
                                   </a:stretch>
@@ -8790,7 +8790,7 @@
                           <wp:extent cx="180000" cy="180000"/>
                           <wp:effectExtent l="0" t="0" r="0" b="0"/>
                           <wp:docPr id="21" name="Picture 21">
-                            <a:hlinkClick xmlns:a="http://schemas.openxmlformats.org/drawingml/2006/main" r:id="rId15"/>
+                            <a:hlinkClick xmlns:a="http://schemas.openxmlformats.org/drawingml/2006/main" r:id="rId35"/>
                           </wp:docPr>
                           <wp:cNvGraphicFramePr>
                             <a:graphicFrameLocks xmlns:a="http://schemas.openxmlformats.org/drawingml/2006/main" noChangeAspect="1"/>
@@ -8800,14 +8800,14 @@
                               <pic:pic xmlns:pic="http://schemas.openxmlformats.org/drawingml/2006/picture">
                                 <pic:nvPicPr>
                                   <pic:cNvPr id="21" name="Picture 21">
-                                    <a:hlinkClick r:id="rId15"/>
+                                    <a:hlinkClick r:id="rId35"/>
                                   </pic:cNvPr>
                                   <pic:cNvPicPr>
                                     <a:picLocks noChangeAspect="1" noChangeArrowheads="1"/>
                                   </pic:cNvPicPr>
                                 </pic:nvPicPr>
                                 <pic:blipFill rotWithShape="1">
-                                  <a:blip r:embed="rId16">
+                                  <a:blip r:embed="rId36">
                                     <a:extLst>
                                       <a:ext uri="{28A0092B-C50C-407E-A947-70E740481C1C}">
                                         <a14:useLocalDpi xmlns:a14="http://schemas.microsoft.com/office/drawing/2010/main" val="0"/>
@@ -8859,7 +8859,7 @@
                           <wp:extent cx="180000" cy="180000"/>
                           <wp:effectExtent l="0" t="0" r="0" b="0"/>
                           <wp:docPr id="22" name="Picture 22">
-                            <a:hlinkClick xmlns:a="http://schemas.openxmlformats.org/drawingml/2006/main" r:id="rId17"/>
+                            <a:hlinkClick xmlns:a="http://schemas.openxmlformats.org/drawingml/2006/main" r:id="rId37"/>
                           </wp:docPr>
                           <wp:cNvGraphicFramePr>
                             <a:graphicFrameLocks xmlns:a="http://schemas.openxmlformats.org/drawingml/2006/main" noChangeAspect="1"/>
@@ -8869,14 +8869,14 @@
                               <pic:pic xmlns:pic="http://schemas.openxmlformats.org/drawingml/2006/picture">
                                 <pic:nvPicPr>
                                   <pic:cNvPr id="22" name="Picture 22">
-                                    <a:hlinkClick r:id="rId17"/>
+                                    <a:hlinkClick r:id="rId37"/>
                                   </pic:cNvPr>
                                   <pic:cNvPicPr>
                                     <a:picLocks noChangeAspect="1" noChangeArrowheads="1"/>
                                   </pic:cNvPicPr>
                                 </pic:nvPicPr>
                                 <pic:blipFill>
-                                  <a:blip r:embed="rId18">
+                                  <a:blip r:embed="rId38">
                                     <a:extLst>
                                       <a:ext uri="{28A0092B-C50C-407E-A947-70E740481C1C}">
                                         <a14:useLocalDpi xmlns:a14="http://schemas.microsoft.com/office/drawing/2010/main" val="0"/>
@@ -8925,7 +8925,7 @@
                           <wp:extent cx="180000" cy="180000"/>
                           <wp:effectExtent l="0" t="0" r="0" b="0"/>
                           <wp:docPr id="23" name="Picture 23" title="Software University: Email Us">
-                            <a:hlinkClick xmlns:a="http://schemas.openxmlformats.org/drawingml/2006/main" r:id="rId19"/>
+                            <a:hlinkClick xmlns:a="http://schemas.openxmlformats.org/drawingml/2006/main" r:id="rId39"/>
                           </wp:docPr>
                           <wp:cNvGraphicFramePr>
                             <a:graphicFrameLocks xmlns:a="http://schemas.openxmlformats.org/drawingml/2006/main" noChangeAspect="1"/>
@@ -8935,12 +8935,12 @@
                               <pic:pic xmlns:pic="http://schemas.openxmlformats.org/drawingml/2006/picture">
                                 <pic:nvPicPr>
                                   <pic:cNvPr id="23" name="Picture 23" title="Software University: Email Us">
-                                    <a:hlinkClick r:id="rId19"/>
+                                    <a:hlinkClick r:id="rId39"/>
                                   </pic:cNvPr>
                                   <pic:cNvPicPr/>
                                 </pic:nvPicPr>
                                 <pic:blipFill>
-                                  <a:blip r:embed="rId20"/>
+                                  <a:blip r:embed="rId40"/>
                                   <a:stretch>
                                     <a:fillRect/>
                                   </a:stretch>
@@ -9002,7 +9002,7 @@
                   </pic:cNvPicPr>
                 </pic:nvPicPr>
                 <pic:blipFill>
-                  <a:blip r:embed="rId22">
+                  <a:blip r:embed="rId41">
                     <a:extLst>
                       <a:ext uri="{28A0092B-C50C-407E-A947-70E740481C1C}">
                         <a14:useLocalDpi xmlns:a14="http://schemas.microsoft.com/office/drawing/2010/main" val="0"/>
@@ -14785,6 +14785,7 @@
   <w:style w:type="character" w:default="1" w:styleId="DefaultParagraphFont">
     <w:name w:val="Default Paragraph Font"/>
     <w:uiPriority w:val="1"/>
+    <w:semiHidden/>
     <w:unhideWhenUsed/>
   </w:style>
   <w:style w:type="table" w:default="1" w:styleId="TableNormal">
